--- a/eltech/CompMath/Задания.docx
+++ b/eltech/CompMath/Задания.docx
@@ -120,14 +120,7 @@
               <w:rFonts w:ascii="Cambria Math" w:hAnsi="Cambria Math"/>
               <w:lang w:val="en-US"/>
             </w:rPr>
-            <m:t>a=0,03</m:t>
-          </m:r>
-          <m:r>
-            <w:rPr>
-              <w:rFonts w:ascii="Cambria Math" w:hAnsi="Cambria Math"/>
-              <w:lang w:val="en-US"/>
-            </w:rPr>
-            <m:t>5</m:t>
+            <m:t>a=0,035</m:t>
           </m:r>
         </m:oMath>
       </m:oMathPara>
@@ -149,14 +142,7 @@
               <w:rFonts w:ascii="Cambria Math" w:eastAsiaTheme="minorEastAsia" w:hAnsi="Cambria Math"/>
               <w:lang w:val="en-US"/>
             </w:rPr>
-            <m:t>b=-7,0</m:t>
-          </m:r>
-          <m:r>
-            <w:rPr>
-              <w:rFonts w:ascii="Cambria Math" w:eastAsiaTheme="minorEastAsia" w:hAnsi="Cambria Math"/>
-              <w:lang w:val="en-US"/>
-            </w:rPr>
-            <m:t>5</m:t>
+            <m:t>b=-7,05</m:t>
           </m:r>
         </m:oMath>
       </m:oMathPara>
@@ -178,14 +164,7 @@
               <w:rFonts w:ascii="Cambria Math" w:eastAsiaTheme="minorEastAsia" w:hAnsi="Cambria Math"/>
               <w:lang w:val="en-US"/>
             </w:rPr>
-            <m:t>c=-2,7</m:t>
-          </m:r>
-          <m:r>
-            <w:rPr>
-              <w:rFonts w:ascii="Cambria Math" w:eastAsiaTheme="minorEastAsia" w:hAnsi="Cambria Math"/>
-              <w:lang w:val="en-US"/>
-            </w:rPr>
-            <m:t>6</m:t>
+            <m:t>c=-2,76</m:t>
           </m:r>
         </m:oMath>
       </m:oMathPara>
@@ -614,19 +593,7 @@
                     <w:rPr>
                       <w:rFonts w:ascii="Cambria Math" w:hAnsi="Cambria Math"/>
                     </w:rPr>
-                    <m:t>x</m:t>
-                  </m:r>
-                  <m:r>
-                    <w:rPr>
-                      <w:rFonts w:ascii="Cambria Math" w:hAnsi="Cambria Math"/>
-                    </w:rPr>
-                    <m:t>-</m:t>
-                  </m:r>
-                  <m:r>
-                    <w:rPr>
-                      <w:rFonts w:ascii="Cambria Math" w:hAnsi="Cambria Math"/>
-                    </w:rPr>
-                    <m:t>h</m:t>
+                    <m:t>x-h</m:t>
                   </m:r>
                 </m:e>
               </m:d>
@@ -795,13 +762,7 @@
                     <w:rPr>
                       <w:rFonts w:ascii="Cambria Math" w:hAnsi="Cambria Math"/>
                     </w:rPr>
-                    <m:t>x</m:t>
-                  </m:r>
-                  <m:r>
-                    <w:rPr>
-                      <w:rFonts w:ascii="Cambria Math" w:hAnsi="Cambria Math"/>
-                    </w:rPr>
-                    <m:t>-h</m:t>
+                    <m:t>x-h</m:t>
                   </m:r>
                 </m:e>
               </m:d>
@@ -847,7 +808,6 @@
       <w:pPr>
         <w:rPr>
           <w:rFonts w:eastAsiaTheme="minorEastAsia"/>
-          <w:lang w:val="en-US"/>
         </w:rPr>
       </w:pPr>
       <w:r>
@@ -947,13 +907,7 @@
               <w:rPr>
                 <w:rFonts w:ascii="Cambria Math" w:eastAsiaTheme="minorEastAsia" w:hAnsi="Cambria Math"/>
               </w:rPr>
-              <m:t>i</m:t>
-            </m:r>
-            <m:r>
-              <w:rPr>
-                <w:rFonts w:ascii="Cambria Math" w:eastAsiaTheme="minorEastAsia" w:hAnsi="Cambria Math"/>
-              </w:rPr>
-              <m:t>+1</m:t>
+              <m:t>i+1</m:t>
             </m:r>
           </m:sub>
         </m:sSub>
@@ -1614,10 +1568,10 @@
             <v:path o:extrusionok="f" gradientshapeok="t" o:connecttype="rect"/>
             <o:lock v:ext="edit" aspectratio="t"/>
           </v:shapetype>
-          <v:shape id="_x0000_i1025" type="#_x0000_t75" style="width:22.65pt;height:15.35pt" o:ole="">
+          <v:shape id="_x0000_i1025" type="#_x0000_t75" style="width:22.8pt;height:15.7pt" o:ole="">
             <v:imagedata r:id="rId5" o:title=""/>
           </v:shape>
-          <o:OLEObject Type="Embed" ProgID="Equation.DSMT4" ShapeID="_x0000_i1025" DrawAspect="Content" ObjectID="_1430241773" r:id="rId6"/>
+          <o:OLEObject Type="Embed" ProgID="Equation.DSMT4" ShapeID="_x0000_i1025" DrawAspect="Content" ObjectID="_1432924298" r:id="rId6"/>
         </w:object>
       </w:r>
       <w:r>
@@ -1625,10 +1579,10 @@
       </w:r>
       <w:r>
         <w:object w:dxaOrig="1180" w:dyaOrig="300">
-          <v:shape id="_x0000_i1026" type="#_x0000_t75" style="width:58.65pt;height:15.35pt" o:ole="">
+          <v:shape id="_x0000_i1026" type="#_x0000_t75" style="width:58.45pt;height:15.7pt" o:ole="">
             <v:imagedata r:id="rId7" o:title=""/>
           </v:shape>
-          <o:OLEObject Type="Embed" ProgID="Equation.DSMT4" ShapeID="_x0000_i1026" DrawAspect="Content" ObjectID="_1430241774" r:id="rId8"/>
+          <o:OLEObject Type="Embed" ProgID="Equation.DSMT4" ShapeID="_x0000_i1026" DrawAspect="Content" ObjectID="_1432924299" r:id="rId8"/>
         </w:object>
       </w:r>
     </w:p>
@@ -1639,10 +1593,10 @@
       </w:r>
       <w:r>
         <w:object w:dxaOrig="999" w:dyaOrig="300">
-          <v:shape id="_x0000_i1027" type="#_x0000_t75" style="width:50pt;height:15.35pt" o:ole="">
+          <v:shape id="_x0000_i1027" type="#_x0000_t75" style="width:49.9pt;height:15.7pt" o:ole="">
             <v:imagedata r:id="rId9" o:title=""/>
           </v:shape>
-          <o:OLEObject Type="Embed" ProgID="Equation.DSMT4" ShapeID="_x0000_i1027" DrawAspect="Content" ObjectID="_1430241775" r:id="rId10"/>
+          <o:OLEObject Type="Embed" ProgID="Equation.DSMT4" ShapeID="_x0000_i1027" DrawAspect="Content" ObjectID="_1432924300" r:id="rId10"/>
         </w:object>
       </w:r>
     </w:p>
@@ -1654,10 +1608,10 @@
     <w:p>
       <w:r>
         <w:object w:dxaOrig="2620" w:dyaOrig="620">
-          <v:shape id="_x0000_i1028" type="#_x0000_t75" style="width:130.65pt;height:30.65pt" o:ole="">
+          <v:shape id="_x0000_i1028" type="#_x0000_t75" style="width:130.45pt;height:30.65pt" o:ole="">
             <v:imagedata r:id="rId11" o:title=""/>
           </v:shape>
-          <o:OLEObject Type="Embed" ProgID="Equation.DSMT4" ShapeID="_x0000_i1028" DrawAspect="Content" ObjectID="_1430241776" r:id="rId12"/>
+          <o:OLEObject Type="Embed" ProgID="Equation.DSMT4" ShapeID="_x0000_i1028" DrawAspect="Content" ObjectID="_1432924301" r:id="rId12"/>
         </w:object>
       </w:r>
     </w:p>
@@ -1667,10 +1621,10 @@
       </w:r>
       <w:r>
         <w:object w:dxaOrig="7940" w:dyaOrig="420">
-          <v:shape id="_x0000_i1029" type="#_x0000_t75" style="width:396.65pt;height:20.65pt" o:ole="">
+          <v:shape id="_x0000_i1029" type="#_x0000_t75" style="width:396.35pt;height:20.65pt" o:ole="">
             <v:imagedata r:id="rId13" o:title=""/>
           </v:shape>
-          <o:OLEObject Type="Embed" ProgID="Equation.DSMT4" ShapeID="_x0000_i1029" DrawAspect="Content" ObjectID="_1430241777" r:id="rId14"/>
+          <o:OLEObject Type="Embed" ProgID="Equation.DSMT4" ShapeID="_x0000_i1029" DrawAspect="Content" ObjectID="_1432924302" r:id="rId14"/>
         </w:object>
       </w:r>
       <w:r>
@@ -1678,10 +1632,10 @@
       </w:r>
       <w:r>
         <w:object w:dxaOrig="1240" w:dyaOrig="340">
-          <v:shape id="_x0000_i1030" type="#_x0000_t75" style="width:62pt;height:17.35pt" o:ole="">
+          <v:shape id="_x0000_i1030" type="#_x0000_t75" style="width:62pt;height:17.1pt" o:ole="">
             <v:imagedata r:id="rId15" o:title=""/>
           </v:shape>
-          <o:OLEObject Type="Embed" ProgID="Equation.DSMT4" ShapeID="_x0000_i1030" DrawAspect="Content" ObjectID="_1430241778" r:id="rId16"/>
+          <o:OLEObject Type="Embed" ProgID="Equation.DSMT4" ShapeID="_x0000_i1030" DrawAspect="Content" ObjectID="_1432924303" r:id="rId16"/>
         </w:object>
       </w:r>
     </w:p>
@@ -1708,14 +1662,12 @@
           <w:lang w:val="en-US"/>
         </w:rPr>
         <w:object w:dxaOrig="2400" w:dyaOrig="580">
-          <v:shape id="_x0000_i1031" type="#_x0000_t75" style="width:120pt;height:28.65pt" o:ole="">
+          <v:shape id="_x0000_i1031" type="#_x0000_t75" style="width:119.75pt;height:28.5pt" o:ole="">
             <v:imagedata r:id="rId17" o:title=""/>
           </v:shape>
-          <o:OLEObject Type="Embed" ProgID="Equation.DSMT4" ShapeID="_x0000_i1031" DrawAspect="Content" ObjectID="_1430241779" r:id="rId18"/>
+          <o:OLEObject Type="Embed" ProgID="Equation.DSMT4" ShapeID="_x0000_i1031" DrawAspect="Content" ObjectID="_1432924304" r:id="rId18"/>
         </w:object>
       </w:r>
-      <w:bookmarkStart w:id="0" w:name="_GoBack"/>
-      <w:bookmarkEnd w:id="0"/>
     </w:p>
     <w:p>
       <w:r>
@@ -1878,7 +1830,15 @@
         <w:rPr>
           <w:rFonts w:eastAsiaTheme="minorEastAsia"/>
         </w:rPr>
-        <w:t>, итерационный процесс завершить по правилу Рунге. Полученный результат уточнить по формуле Ричардсона. Сравнить результаты вычислений с "точным" значением интеграла.</w:t>
+        <w:t>, итерационный процесс завершить по правилу Рунге. Полученный результат уточнить по формуле Рича</w:t>
+      </w:r>
+      <w:bookmarkStart w:id="0" w:name="_GoBack"/>
+      <w:bookmarkEnd w:id="0"/>
+      <w:r>
+        <w:rPr>
+          <w:rFonts w:eastAsiaTheme="minorEastAsia"/>
+        </w:rPr>
+        <w:t>рдсона. Сравнить результаты вычислений с "точным" значением интеграла.</w:t>
       </w:r>
     </w:p>
     <w:p>
@@ -1905,7 +1865,6 @@
           <w:rFonts w:eastAsiaTheme="minorEastAsia"/>
           <w:sz w:val="20"/>
           <w:szCs w:val="20"/>
-          <w:lang w:val="en-US"/>
         </w:rPr>
       </w:pPr>
       <m:oMathPara>
@@ -2438,15 +2397,7 @@
               <w:sz w:val="20"/>
               <w:szCs w:val="20"/>
             </w:rPr>
-            <m:t>, i=0,1,2…,n</m:t>
-          </m:r>
-          <m:r>
-            <w:rPr>
-              <w:rFonts w:ascii="Cambria Math" w:hAnsi="Cambria Math"/>
-              <w:sz w:val="20"/>
-              <w:szCs w:val="20"/>
-            </w:rPr>
-            <m:t>.</m:t>
+            <m:t>, i=0,1,2…,n.</m:t>
           </m:r>
         </m:oMath>
       </m:oMathPara>
@@ -2740,15 +2691,7 @@
                       <w:sz w:val="20"/>
                       <w:szCs w:val="20"/>
                     </w:rPr>
-                    <m:t>+</m:t>
-                  </m:r>
-                  <m:r>
-                    <w:rPr>
-                      <w:rFonts w:ascii="Cambria Math" w:hAnsi="Cambria Math"/>
-                      <w:sz w:val="20"/>
-                      <w:szCs w:val="20"/>
-                    </w:rPr>
-                    <m:t>4</m:t>
+                    <m:t>+4</m:t>
                   </m:r>
                   <m:nary>
                     <m:naryPr>
@@ -2843,15 +2786,7 @@
                       <w:sz w:val="20"/>
                       <w:szCs w:val="20"/>
                     </w:rPr>
-                    <m:t>+</m:t>
-                  </m:r>
-                  <m:r>
-                    <w:rPr>
-                      <w:rFonts w:ascii="Cambria Math" w:hAnsi="Cambria Math"/>
-                      <w:sz w:val="20"/>
-                      <w:szCs w:val="20"/>
-                    </w:rPr>
-                    <m:t>2</m:t>
+                    <m:t>+2</m:t>
                   </m:r>
                   <m:nary>
                     <m:naryPr>
@@ -2883,15 +2818,7 @@
                           <w:sz w:val="20"/>
                           <w:szCs w:val="20"/>
                         </w:rPr>
-                        <m:t>n</m:t>
-                      </m:r>
-                      <m:r>
-                        <w:rPr>
-                          <w:rFonts w:ascii="Cambria Math" w:hAnsi="Cambria Math"/>
-                          <w:sz w:val="20"/>
-                          <w:szCs w:val="20"/>
-                        </w:rPr>
-                        <m:t>-1</m:t>
+                        <m:t>n-1</m:t>
                       </m:r>
                     </m:sup>
                     <m:e>
@@ -3023,15 +2950,7 @@
                       <w:sz w:val="20"/>
                       <w:szCs w:val="20"/>
                     </w:rPr>
-                    <m:t>2</m:t>
-                  </m:r>
-                  <m:r>
-                    <w:rPr>
-                      <w:rFonts w:ascii="Cambria Math" w:hAnsi="Cambria Math"/>
-                      <w:sz w:val="20"/>
-                      <w:szCs w:val="20"/>
-                    </w:rPr>
-                    <m:t>n</m:t>
+                    <m:t>2n</m:t>
                   </m:r>
                 </m:den>
               </m:f>
@@ -3113,15 +3032,7 @@
               <w:sz w:val="20"/>
               <w:szCs w:val="20"/>
             </w:rPr>
-            <m:t>, i=0,1,2…,n</m:t>
-          </m:r>
-          <m:r>
-            <w:rPr>
-              <w:rFonts w:ascii="Cambria Math" w:hAnsi="Cambria Math"/>
-              <w:sz w:val="20"/>
-              <w:szCs w:val="20"/>
-            </w:rPr>
-            <m:t>.</m:t>
+            <m:t>, i=0,1,2…,n.</m:t>
           </m:r>
         </m:oMath>
       </m:oMathPara>
@@ -3508,6 +3419,13 @@
           </m:e>
         </m:func>
       </m:oMath>
+      <w:r>
+        <w:rPr>
+          <w:rFonts w:eastAsiaTheme="minorEastAsia"/>
+          <w:lang w:val="en-US"/>
+        </w:rPr>
+        <w:t>w</w:t>
+      </w:r>
     </w:p>
     <w:sectPr>
       <w:type w:val="continuous"/>
